--- a/MailMerge.OoXml.Tests/TestDocuments/Client Care Letter Working.docx
+++ b/MailMerge.OoXml.Tests/TestDocuments/Client Care Letter Working.docx
@@ -116,516 +116,232 @@
           <w:sz w:val="23"/>
           <w:szCs w:val="23"/>
         </w:rPr>
-        <mc:AlternateContent>
-          <mc:Choice Requires="wps">
-            <w:drawing>
-              <wp:anchor distT="0" distB="0" distL="114300" distR="114300" simplePos="0" relativeHeight="251658240" behindDoc="0" locked="0" layoutInCell="1" allowOverlap="1" wp14:anchorId="29CE9BB0" wp14:editId="49D866C7">
-                <wp:simplePos x="0" y="0"/>
-                <wp:positionH relativeFrom="column">
-                  <wp:posOffset>3657600</wp:posOffset>
-                </wp:positionH>
-                <wp:positionV relativeFrom="paragraph">
-                  <wp:posOffset>126365</wp:posOffset>
-                </wp:positionV>
-                <wp:extent cx="3048000" cy="685800"/>
-                <wp:effectExtent l="8255" t="9525" r="10795" b="9525"/>
-                <wp:wrapNone/>
-                <wp:docPr id="1" name="Rectangle 9"/>
-                <wp:cNvGraphicFramePr>
-                  <a:graphicFrameLocks xmlns:a="http://schemas.openxmlformats.org/drawingml/2006/main"/>
-                </wp:cNvGraphicFramePr>
-                <a:graphic xmlns:a="http://schemas.openxmlformats.org/drawingml/2006/main">
-                  <a:graphicData uri="http://schemas.microsoft.com/office/word/2010/wordprocessingShape">
-                    <wps:wsp>
-                      <wps:cNvSpPr>
-                        <a:spLocks noChangeArrowheads="1"/>
-                      </wps:cNvSpPr>
-                      <wps:spPr bwMode="auto">
-                        <a:xfrm>
-                          <a:off x="0" y="0"/>
-                          <a:ext cx="3048000" cy="685800"/>
-                        </a:xfrm>
-                        <a:prstGeom prst="rect">
-                          <a:avLst/>
-                        </a:prstGeom>
-                        <a:solidFill>
-                          <a:srgbClr val="FFFFFF"/>
-                        </a:solidFill>
-                        <a:ln w="9525">
-                          <a:solidFill>
-                            <a:srgbClr val="FFFFFF"/>
-                          </a:solidFill>
-                          <a:miter lim="800000"/>
-                          <a:headEnd/>
-                          <a:tailEnd/>
-                        </a:ln>
-                      </wps:spPr>
-                      <wps:txbx>
-                        <w:txbxContent>
-                          <w:p>
-                            <w:pPr>
-                              <w:tabs>
-                                <w:tab w:val="left" w:pos="1080"/>
-                              </w:tabs>
-                              <w:spacing w:line="360" w:lineRule="auto"/>
-                              <w:rPr>
-                                <w:rFonts w:ascii="Helvetica" w:hAnsi="Helvetica"/>
-                                <w:sz w:val="20"/>
-                                <w:szCs w:val="20"/>
-                              </w:rPr>
-                            </w:pPr>
-                            <w:r>
-                              <w:rPr>
-                                <w:rFonts w:ascii="Helvetica" w:hAnsi="Helvetica"/>
-                                <w:sz w:val="20"/>
-                                <w:szCs w:val="20"/>
-                              </w:rPr>
-                              <w:t>Your ref:</w:t>
-                            </w:r>
-                            <w:r>
-                              <w:rPr>
-                                <w:rFonts w:ascii="Helvetica" w:hAnsi="Helvetica"/>
-                                <w:sz w:val="20"/>
-                                <w:szCs w:val="20"/>
-                              </w:rPr>
-                              <w:tab/>
-                            </w:r>
-                            <w:r>
-                              <w:rPr>
-                                <w:rFonts w:ascii="Helvetica" w:hAnsi="Helvetica"/>
-                                <w:sz w:val="20"/>
-                                <w:szCs w:val="20"/>
-                              </w:rPr>
-                              <w:fldChar w:fldCharType="begin"/>
-                            </w:r>
-                            <w:r>
-                              <w:rPr>
-                                <w:rFonts w:ascii="Helvetica" w:hAnsi="Helvetica"/>
-                                <w:sz w:val="20"/>
-                                <w:szCs w:val="20"/>
-                              </w:rPr>
-                              <w:instrText xml:space="preserve"> MERGEFIELD  Matter.ClientsReference  \* MERGEFORMAT </w:instrText>
-                            </w:r>
-                            <w:r>
-                              <w:rPr>
-                                <w:rFonts w:ascii="Helvetica" w:hAnsi="Helvetica"/>
-                                <w:sz w:val="20"/>
-                                <w:szCs w:val="20"/>
-                              </w:rPr>
-                              <w:fldChar w:fldCharType="separate"/>
-                            </w:r>
-                            <w:r>
-                              <w:rPr>
-                                <w:rFonts w:ascii="Helvetica" w:hAnsi="Helvetica"/>
-                                <w:noProof/>
-                                <w:sz w:val="20"/>
-                                <w:szCs w:val="20"/>
-                              </w:rPr>
-                              <w:t>«MatterClientsReference»</w:t>
-                            </w:r>
-                            <w:r>
-                              <w:rPr>
-                                <w:rFonts w:ascii="Helvetica" w:hAnsi="Helvetica"/>
-                                <w:sz w:val="20"/>
-                                <w:szCs w:val="20"/>
-                              </w:rPr>
-                              <w:fldChar w:fldCharType="end"/>
-                            </w:r>
-                            <w:r>
-                              <w:rPr>
-                                <w:rFonts w:ascii="Helvetica" w:hAnsi="Helvetica"/>
-                                <w:sz w:val="20"/>
-                                <w:szCs w:val="20"/>
-                              </w:rPr>
-                              <w:t xml:space="preserve"> </w:t>
-                            </w:r>
-                          </w:p>
-                          <w:p>
-                            <w:pPr>
-                              <w:tabs>
-                                <w:tab w:val="left" w:pos="1080"/>
-                              </w:tabs>
-                              <w:spacing w:line="360" w:lineRule="auto"/>
-                              <w:rPr>
-                                <w:rFonts w:ascii="Helvetica" w:hAnsi="Helvetica" w:cs="Helvetica"/>
-                                <w:sz w:val="20"/>
-                                <w:szCs w:val="20"/>
-                              </w:rPr>
-                            </w:pPr>
-                            <w:r>
-                              <w:rPr>
-                                <w:rFonts w:ascii="Helvetica" w:hAnsi="Helvetica"/>
-                                <w:sz w:val="20"/>
-                                <w:szCs w:val="20"/>
-                              </w:rPr>
-                              <w:t>Our ref:</w:t>
-                            </w:r>
-                            <w:r>
-                              <w:rPr>
-                                <w:rFonts w:ascii="Helvetica" w:hAnsi="Helvetica"/>
-                                <w:sz w:val="20"/>
-                                <w:szCs w:val="20"/>
-                              </w:rPr>
-                              <w:tab/>
-                            </w:r>
-                            <w:r>
-                              <w:rPr>
-                                <w:rFonts w:ascii="Helvetica" w:hAnsi="Helvetica"/>
-                                <w:sz w:val="20"/>
-                                <w:szCs w:val="20"/>
-                              </w:rPr>
-                              <w:fldChar w:fldCharType="begin"/>
-                            </w:r>
-                            <w:r>
-                              <w:rPr>
-                                <w:rFonts w:ascii="Helvetica" w:hAnsi="Helvetica"/>
-                                <w:sz w:val="20"/>
-                                <w:szCs w:val="20"/>
-                              </w:rPr>
-                              <w:instrText xml:space="preserve"> MERGEFIELD  Matter.Reference  \* MERGEFORMAT </w:instrText>
-                            </w:r>
-                            <w:r>
-                              <w:rPr>
-                                <w:rFonts w:ascii="Helvetica" w:hAnsi="Helvetica"/>
-                                <w:sz w:val="20"/>
-                                <w:szCs w:val="20"/>
-                              </w:rPr>
-                              <w:fldChar w:fldCharType="separate"/>
-                            </w:r>
-                            <w:r>
-                              <w:rPr>
-                                <w:rFonts w:ascii="Helvetica" w:hAnsi="Helvetica"/>
-                                <w:noProof/>
-                                <w:sz w:val="20"/>
-                                <w:szCs w:val="20"/>
-                              </w:rPr>
-                              <w:t>«MatterReference»</w:t>
-                            </w:r>
-                            <w:r>
-                              <w:rPr>
-                                <w:rFonts w:ascii="Helvetica" w:hAnsi="Helvetica"/>
-                                <w:sz w:val="20"/>
-                                <w:szCs w:val="20"/>
-                              </w:rPr>
-                              <w:fldChar w:fldCharType="end"/>
-                            </w:r>
-                          </w:p>
-                          <w:p>
-                            <w:pPr>
-                              <w:tabs>
-                                <w:tab w:val="left" w:pos="1080"/>
-                              </w:tabs>
-                              <w:spacing w:line="360" w:lineRule="auto"/>
-                              <w:rPr>
-                                <w:rFonts w:ascii="Helvetica" w:hAnsi="Helvetica"/>
-                                <w:sz w:val="20"/>
-                                <w:szCs w:val="20"/>
-                              </w:rPr>
-                            </w:pPr>
-                            <w:r>
-                              <w:rPr>
-                                <w:rFonts w:ascii="Helvetica" w:hAnsi="Helvetica"/>
-                                <w:sz w:val="20"/>
-                                <w:szCs w:val="20"/>
-                              </w:rPr>
-                              <w:t>Date:</w:t>
-                            </w:r>
-                            <w:r>
-                              <w:rPr>
-                                <w:rFonts w:ascii="Helvetica" w:hAnsi="Helvetica"/>
-                                <w:sz w:val="20"/>
-                                <w:szCs w:val="20"/>
-                              </w:rPr>
-                              <w:tab/>
-                            </w:r>
-                            <w:r>
-                              <w:rPr>
-                                <w:rFonts w:ascii="Helvetica" w:hAnsi="Helvetica"/>
-                                <w:sz w:val="20"/>
-                                <w:szCs w:val="20"/>
-                              </w:rPr>
-                              <w:fldChar w:fldCharType="begin"/>
-                            </w:r>
-                            <w:r>
-                              <w:rPr>
-                                <w:rFonts w:ascii="Helvetica" w:hAnsi="Helvetica"/>
-                                <w:sz w:val="20"/>
-                                <w:szCs w:val="20"/>
-                              </w:rPr>
-                              <w:instrText xml:space="preserve"> DATE  \@ "dd MMMM yyyy"  \* MERGEFORMAT </w:instrText>
-                            </w:r>
-                            <w:r>
-                              <w:rPr>
-                                <w:rFonts w:ascii="Helvetica" w:hAnsi="Helvetica"/>
-                                <w:sz w:val="20"/>
-                                <w:szCs w:val="20"/>
-                              </w:rPr>
-                              <w:fldChar w:fldCharType="separate"/>
-                            </w:r>
-                            <w:r>
-                              <w:rPr>
-                                <w:rFonts w:ascii="Helvetica" w:hAnsi="Helvetica"/>
-                                <w:noProof/>
-                                <w:sz w:val="20"/>
-                                <w:szCs w:val="20"/>
-                              </w:rPr>
-                              <w:t>30 March 2018</w:t>
-                            </w:r>
-                            <w:r>
-                              <w:rPr>
-                                <w:rFonts w:ascii="Helvetica" w:hAnsi="Helvetica"/>
-                                <w:sz w:val="20"/>
-                                <w:szCs w:val="20"/>
-                              </w:rPr>
-                              <w:fldChar w:fldCharType="end"/>
-                            </w:r>
-                          </w:p>
-                        </w:txbxContent>
-                      </wps:txbx>
-                      <wps:bodyPr rot="0" vert="horz" wrap="square" lIns="91440" tIns="45720" rIns="91440" bIns="45720" anchor="t" anchorCtr="0" upright="1">
-                        <a:noAutofit/>
-                      </wps:bodyPr>
-                    </wps:wsp>
-                  </a:graphicData>
-                </a:graphic>
-                <wp14:sizeRelH relativeFrom="page">
-                  <wp14:pctWidth>0</wp14:pctWidth>
-                </wp14:sizeRelH>
-                <wp14:sizeRelV relativeFrom="page">
-                  <wp14:pctHeight>0</wp14:pctHeight>
-                </wp14:sizeRelV>
-              </wp:anchor>
-            </w:drawing>
-          </mc:Choice>
-          <mc:Fallback>
-            <w:pict>
-              <v:rect w14:anchorId="29CE9BB0" id="Rectangle 9" o:spid="_x0000_s1026" style="position:absolute;left:0;text-align:left;margin-left:4in;margin-top:9.95pt;width:240pt;height:54pt;z-index:251658240;visibility:visible;mso-wrap-style:square;mso-width-percent:0;mso-height-percent:0;mso-wrap-distance-left:9pt;mso-wrap-distance-top:0;mso-wrap-distance-right:9pt;mso-wrap-distance-bottom:0;mso-position-horizontal:absolute;mso-position-horizontal-relative:text;mso-position-vertical:absolute;mso-position-vertical-relative:text;mso-width-percent:0;mso-height-percent:0;mso-width-relative:page;mso-height-relative:page;v-text-anchor:top" o:gfxdata="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" strokecolor="white">
-                <v:textbox>
-                  <w:txbxContent>
-                    <w:p>
-                      <w:pPr>
-                        <w:tabs>
-                          <w:tab w:val="left" w:pos="1080"/>
-                        </w:tabs>
-                        <w:spacing w:line="360" w:lineRule="auto"/>
-                        <w:rPr>
-                          <w:rFonts w:ascii="Helvetica" w:hAnsi="Helvetica"/>
-                          <w:sz w:val="20"/>
-                          <w:szCs w:val="20"/>
-                        </w:rPr>
-                      </w:pPr>
-                      <w:r>
-                        <w:rPr>
-                          <w:rFonts w:ascii="Helvetica" w:hAnsi="Helvetica"/>
-                          <w:sz w:val="20"/>
-                          <w:szCs w:val="20"/>
-                        </w:rPr>
-                        <w:t>Your ref:</w:t>
-                      </w:r>
-                      <w:r>
-                        <w:rPr>
-                          <w:rFonts w:ascii="Helvetica" w:hAnsi="Helvetica"/>
-                          <w:sz w:val="20"/>
-                          <w:szCs w:val="20"/>
-                        </w:rPr>
-                        <w:tab/>
-                      </w:r>
-                      <w:r>
-                        <w:rPr>
-                          <w:rFonts w:ascii="Helvetica" w:hAnsi="Helvetica"/>
-                          <w:sz w:val="20"/>
-                          <w:szCs w:val="20"/>
-                        </w:rPr>
-                        <w:fldChar w:fldCharType="begin"/>
-                      </w:r>
-                      <w:r>
-                        <w:rPr>
-                          <w:rFonts w:ascii="Helvetica" w:hAnsi="Helvetica"/>
-                          <w:sz w:val="20"/>
-                          <w:szCs w:val="20"/>
-                        </w:rPr>
-                        <w:instrText xml:space="preserve"> MERGEFIELD  Matter.ClientsReference  \* MERGEFORMAT </w:instrText>
-                      </w:r>
-                      <w:r>
-                        <w:rPr>
-                          <w:rFonts w:ascii="Helvetica" w:hAnsi="Helvetica"/>
-                          <w:sz w:val="20"/>
-                          <w:szCs w:val="20"/>
-                        </w:rPr>
-                        <w:fldChar w:fldCharType="separate"/>
-                      </w:r>
-                      <w:r>
-                        <w:rPr>
-                          <w:rFonts w:ascii="Helvetica" w:hAnsi="Helvetica"/>
-                          <w:noProof/>
-                          <w:sz w:val="20"/>
-                          <w:szCs w:val="20"/>
-                        </w:rPr>
-                        <w:t>«MatterClientsReference»</w:t>
-                      </w:r>
-                      <w:r>
-                        <w:rPr>
-                          <w:rFonts w:ascii="Helvetica" w:hAnsi="Helvetica"/>
-                          <w:sz w:val="20"/>
-                          <w:szCs w:val="20"/>
-                        </w:rPr>
-                        <w:fldChar w:fldCharType="end"/>
-                      </w:r>
-                      <w:r>
-                        <w:rPr>
-                          <w:rFonts w:ascii="Helvetica" w:hAnsi="Helvetica"/>
-                          <w:sz w:val="20"/>
-                          <w:szCs w:val="20"/>
-                        </w:rPr>
-                        <w:t xml:space="preserve"> </w:t>
-                      </w:r>
-                    </w:p>
-                    <w:p>
-                      <w:pPr>
-                        <w:tabs>
-                          <w:tab w:val="left" w:pos="1080"/>
-                        </w:tabs>
-                        <w:spacing w:line="360" w:lineRule="auto"/>
-                        <w:rPr>
-                          <w:rFonts w:ascii="Helvetica" w:hAnsi="Helvetica" w:cs="Helvetica"/>
-                          <w:sz w:val="20"/>
-                          <w:szCs w:val="20"/>
-                        </w:rPr>
-                      </w:pPr>
-                      <w:r>
-                        <w:rPr>
-                          <w:rFonts w:ascii="Helvetica" w:hAnsi="Helvetica"/>
-                          <w:sz w:val="20"/>
-                          <w:szCs w:val="20"/>
-                        </w:rPr>
-                        <w:t>Our ref:</w:t>
-                      </w:r>
-                      <w:r>
-                        <w:rPr>
-                          <w:rFonts w:ascii="Helvetica" w:hAnsi="Helvetica"/>
-                          <w:sz w:val="20"/>
-                          <w:szCs w:val="20"/>
-                        </w:rPr>
-                        <w:tab/>
-                      </w:r>
-                      <w:r>
-                        <w:rPr>
-                          <w:rFonts w:ascii="Helvetica" w:hAnsi="Helvetica"/>
-                          <w:sz w:val="20"/>
-                          <w:szCs w:val="20"/>
-                        </w:rPr>
-                        <w:fldChar w:fldCharType="begin"/>
-                      </w:r>
-                      <w:r>
-                        <w:rPr>
-                          <w:rFonts w:ascii="Helvetica" w:hAnsi="Helvetica"/>
-                          <w:sz w:val="20"/>
-                          <w:szCs w:val="20"/>
-                        </w:rPr>
-                        <w:instrText xml:space="preserve"> MERGEFIELD  Matter.Reference  \* MERGEFORMAT </w:instrText>
-                      </w:r>
-                      <w:r>
-                        <w:rPr>
-                          <w:rFonts w:ascii="Helvetica" w:hAnsi="Helvetica"/>
-                          <w:sz w:val="20"/>
-                          <w:szCs w:val="20"/>
-                        </w:rPr>
-                        <w:fldChar w:fldCharType="separate"/>
-                      </w:r>
-                      <w:r>
-                        <w:rPr>
-                          <w:rFonts w:ascii="Helvetica" w:hAnsi="Helvetica"/>
-                          <w:noProof/>
-                          <w:sz w:val="20"/>
-                          <w:szCs w:val="20"/>
-                        </w:rPr>
-                        <w:t>«MatterReference»</w:t>
-                      </w:r>
-                      <w:r>
-                        <w:rPr>
-                          <w:rFonts w:ascii="Helvetica" w:hAnsi="Helvetica"/>
-                          <w:sz w:val="20"/>
-                          <w:szCs w:val="20"/>
-                        </w:rPr>
-                        <w:fldChar w:fldCharType="end"/>
-                      </w:r>
-                    </w:p>
-                    <w:p>
-                      <w:pPr>
-                        <w:tabs>
-                          <w:tab w:val="left" w:pos="1080"/>
-                        </w:tabs>
-                        <w:spacing w:line="360" w:lineRule="auto"/>
-                        <w:rPr>
-                          <w:rFonts w:ascii="Helvetica" w:hAnsi="Helvetica"/>
-                          <w:sz w:val="20"/>
-                          <w:szCs w:val="20"/>
-                        </w:rPr>
-                      </w:pPr>
-                      <w:r>
-                        <w:rPr>
-                          <w:rFonts w:ascii="Helvetica" w:hAnsi="Helvetica"/>
-                          <w:sz w:val="20"/>
-                          <w:szCs w:val="20"/>
-                        </w:rPr>
-                        <w:t>Date:</w:t>
-                      </w:r>
-                      <w:r>
-                        <w:rPr>
-                          <w:rFonts w:ascii="Helvetica" w:hAnsi="Helvetica"/>
-                          <w:sz w:val="20"/>
-                          <w:szCs w:val="20"/>
-                        </w:rPr>
-                        <w:tab/>
-                      </w:r>
-                      <w:r>
-                        <w:rPr>
-                          <w:rFonts w:ascii="Helvetica" w:hAnsi="Helvetica"/>
-                          <w:sz w:val="20"/>
-                          <w:szCs w:val="20"/>
-                        </w:rPr>
-                        <w:fldChar w:fldCharType="begin"/>
-                      </w:r>
-                      <w:r>
-                        <w:rPr>
-                          <w:rFonts w:ascii="Helvetica" w:hAnsi="Helvetica"/>
-                          <w:sz w:val="20"/>
-                          <w:szCs w:val="20"/>
-                        </w:rPr>
-                        <w:instrText xml:space="preserve"> DATE  \@ "dd MMMM yyyy"  \* MERGEFORMAT </w:instrText>
-                      </w:r>
-                      <w:r>
-                        <w:rPr>
-                          <w:rFonts w:ascii="Helvetica" w:hAnsi="Helvetica"/>
-                          <w:sz w:val="20"/>
-                          <w:szCs w:val="20"/>
-                        </w:rPr>
-                        <w:fldChar w:fldCharType="separate"/>
-                      </w:r>
-                      <w:r>
-                        <w:rPr>
-                          <w:rFonts w:ascii="Helvetica" w:hAnsi="Helvetica"/>
-                          <w:noProof/>
-                          <w:sz w:val="20"/>
-                          <w:szCs w:val="20"/>
-                        </w:rPr>
-                        <w:t>30 March 2018</w:t>
-                      </w:r>
-                      <w:r>
-                        <w:rPr>
-                          <w:rFonts w:ascii="Helvetica" w:hAnsi="Helvetica"/>
-                          <w:sz w:val="20"/>
-                          <w:szCs w:val="20"/>
-                        </w:rPr>
-                        <w:fldChar w:fldCharType="end"/>
-                      </w:r>
-                    </w:p>
-                  </w:txbxContent>
-                </v:textbox>
-              </v:rect>
-            </w:pict>
-          </mc:Fallback>
-        </mc:AlternateContent>
+        <w:pict>
+          <v:rect id="Rectangle 9" style="position:absolute;left:0;text-align:left;margin-left:4in;margin-top:9.95pt;width:240pt;height:54pt;z-index:251658240;visibility:visible;mso-wrap-style:square;mso-width-percent:0;mso-height-percent:0;mso-wrap-distance-left:9pt;mso-wrap-distance-top:0;mso-wrap-distance-right:9pt;mso-wrap-distance-bottom:0;mso-position-horizontal:absolute;mso-position-horizontal-relative:text;mso-position-vertical:absolute;mso-position-vertical-relative:text;mso-width-percent:0;mso-height-percent:0;mso-width-relative:page;mso-height-relative:page;v-text-anchor:top" o:spid="_x0000_s1026" strokecolor="white" o:gfxdata="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">
+            <v:textbox>
+              <w:txbxContent>
+                <w:p>
+                  <w:pPr>
+                    <w:tabs>
+                      <w:tab w:val="left" w:pos="1080"/>
+                    </w:tabs>
+                    <w:spacing w:line="360" w:lineRule="auto"/>
+                    <w:rPr>
+                      <w:rFonts w:ascii="Helvetica" w:hAnsi="Helvetica"/>
+                      <w:sz w:val="20"/>
+                      <w:szCs w:val="20"/>
+                    </w:rPr>
+                  </w:pPr>
+                  <w:r>
+                    <w:rPr>
+                      <w:rFonts w:ascii="Helvetica" w:hAnsi="Helvetica"/>
+                      <w:sz w:val="20"/>
+                      <w:szCs w:val="20"/>
+                    </w:rPr>
+                    <w:t>Your ref:</w:t>
+                  </w:r>
+                  <w:r>
+                    <w:rPr>
+                      <w:rFonts w:ascii="Helvetica" w:hAnsi="Helvetica"/>
+                      <w:sz w:val="20"/>
+                      <w:szCs w:val="20"/>
+                    </w:rPr>
+                    <w:tab/>
+                  </w:r>
+                  <w:r>
+                    <w:rPr>
+                      <w:rFonts w:ascii="Helvetica" w:hAnsi="Helvetica"/>
+                      <w:sz w:val="20"/>
+                      <w:szCs w:val="20"/>
+                    </w:rPr>
+                    <w:fldChar w:fldCharType="begin"/>
+                  </w:r>
+                  <w:r>
+                    <w:rPr>
+                      <w:rFonts w:ascii="Helvetica" w:hAnsi="Helvetica"/>
+                      <w:sz w:val="20"/>
+                      <w:szCs w:val="20"/>
+                    </w:rPr>
+                    <w:instrText xml:space="preserve"> MERGEFIELD  Matter.ClientsReference  \* MERGEFORMAT </w:instrText>
+                  </w:r>
+                  <w:r>
+                    <w:rPr>
+                      <w:rFonts w:ascii="Helvetica" w:hAnsi="Helvetica"/>
+                      <w:sz w:val="20"/>
+                      <w:szCs w:val="20"/>
+                    </w:rPr>
+                    <w:fldChar w:fldCharType="separate"/>
+                  </w:r>
+                  <w:r>
+                    <w:rPr>
+                      <w:rFonts w:ascii="Helvetica" w:hAnsi="Helvetica"/>
+                      <w:noProof/>
+                      <w:sz w:val="20"/>
+                      <w:szCs w:val="20"/>
+                    </w:rPr>
+                    <w:t>«MatterClientsReference»</w:t>
+                  </w:r>
+                  <w:r>
+                    <w:rPr>
+                      <w:rFonts w:ascii="Helvetica" w:hAnsi="Helvetica"/>
+                      <w:sz w:val="20"/>
+                      <w:szCs w:val="20"/>
+                    </w:rPr>
+                    <w:fldChar w:fldCharType="end"/>
+                  </w:r>
+                  <w:r>
+                    <w:rPr>
+                      <w:rFonts w:ascii="Helvetica" w:hAnsi="Helvetica"/>
+                      <w:sz w:val="20"/>
+                      <w:szCs w:val="20"/>
+                    </w:rPr>
+                    <w:t xml:space="preserve"> </w:t>
+                  </w:r>
+                </w:p>
+                <w:p>
+                  <w:pPr>
+                    <w:tabs>
+                      <w:tab w:val="left" w:pos="1080"/>
+                    </w:tabs>
+                    <w:spacing w:line="360" w:lineRule="auto"/>
+                    <w:rPr>
+                      <w:rFonts w:ascii="Helvetica" w:hAnsi="Helvetica" w:cs="Helvetica"/>
+                      <w:sz w:val="20"/>
+                      <w:szCs w:val="20"/>
+                    </w:rPr>
+                  </w:pPr>
+                  <w:r>
+                    <w:rPr>
+                      <w:rFonts w:ascii="Helvetica" w:hAnsi="Helvetica"/>
+                      <w:sz w:val="20"/>
+                      <w:szCs w:val="20"/>
+                    </w:rPr>
+                    <w:t>Our ref:</w:t>
+                  </w:r>
+                  <w:r>
+                    <w:rPr>
+                      <w:rFonts w:ascii="Helvetica" w:hAnsi="Helvetica"/>
+                      <w:sz w:val="20"/>
+                      <w:szCs w:val="20"/>
+                    </w:rPr>
+                    <w:tab/>
+                  </w:r>
+                  <w:r>
+                    <w:rPr>
+                      <w:rFonts w:ascii="Helvetica" w:hAnsi="Helvetica"/>
+                      <w:sz w:val="20"/>
+                      <w:szCs w:val="20"/>
+                    </w:rPr>
+                    <w:fldChar w:fldCharType="begin"/>
+                  </w:r>
+                  <w:r>
+                    <w:rPr>
+                      <w:rFonts w:ascii="Helvetica" w:hAnsi="Helvetica"/>
+                      <w:sz w:val="20"/>
+                      <w:szCs w:val="20"/>
+                    </w:rPr>
+                    <w:instrText xml:space="preserve"> MERGEFIELD  Matter.Reference  \* MERGEFORMAT </w:instrText>
+                  </w:r>
+                  <w:r>
+                    <w:rPr>
+                      <w:rFonts w:ascii="Helvetica" w:hAnsi="Helvetica"/>
+                      <w:sz w:val="20"/>
+                      <w:szCs w:val="20"/>
+                    </w:rPr>
+                    <w:fldChar w:fldCharType="separate"/>
+                  </w:r>
+                  <w:r>
+                    <w:rPr>
+                      <w:rFonts w:ascii="Helvetica" w:hAnsi="Helvetica"/>
+                      <w:noProof/>
+                      <w:sz w:val="20"/>
+                      <w:szCs w:val="20"/>
+                    </w:rPr>
+                    <w:t>«MatterReference»</w:t>
+                  </w:r>
+                  <w:r>
+                    <w:rPr>
+                      <w:rFonts w:ascii="Helvetica" w:hAnsi="Helvetica"/>
+                      <w:sz w:val="20"/>
+                      <w:szCs w:val="20"/>
+                    </w:rPr>
+                    <w:fldChar w:fldCharType="end"/>
+                  </w:r>
+                </w:p>
+                <w:p>
+                  <w:pPr>
+                    <w:tabs>
+                      <w:tab w:val="left" w:pos="1080"/>
+                    </w:tabs>
+                    <w:spacing w:line="360" w:lineRule="auto"/>
+                    <w:rPr>
+                      <w:rFonts w:ascii="Helvetica" w:hAnsi="Helvetica"/>
+                      <w:sz w:val="20"/>
+                      <w:szCs w:val="20"/>
+                    </w:rPr>
+                  </w:pPr>
+                  <w:r>
+                    <w:rPr>
+                      <w:rFonts w:ascii="Helvetica" w:hAnsi="Helvetica"/>
+                      <w:sz w:val="20"/>
+                      <w:szCs w:val="20"/>
+                    </w:rPr>
+                    <w:t>Date:</w:t>
+                  </w:r>
+                  <w:r>
+                    <w:rPr>
+                      <w:rFonts w:ascii="Helvetica" w:hAnsi="Helvetica"/>
+                      <w:sz w:val="20"/>
+                      <w:szCs w:val="20"/>
+                    </w:rPr>
+                    <w:tab/>
+                  </w:r>
+                  <w:r>
+                    <w:rPr>
+                      <w:rFonts w:ascii="Helvetica" w:hAnsi="Helvetica"/>
+                      <w:sz w:val="20"/>
+                      <w:szCs w:val="20"/>
+                    </w:rPr>
+                    <w:fldChar w:fldCharType="begin"/>
+                  </w:r>
+                  <w:r>
+                    <w:rPr>
+                      <w:rFonts w:ascii="Helvetica" w:hAnsi="Helvetica"/>
+                      <w:sz w:val="20"/>
+                      <w:szCs w:val="20"/>
+                    </w:rPr>
+                    <w:instrText xml:space="preserve"> DATE  \@ "dd MMMM yyyy"  \* MERGEFORMAT </w:instrText>
+                  </w:r>
+                  <w:r>
+                    <w:rPr>
+                      <w:rFonts w:ascii="Helvetica" w:hAnsi="Helvetica"/>
+                      <w:sz w:val="20"/>
+                      <w:szCs w:val="20"/>
+                    </w:rPr>
+                    <w:fldChar w:fldCharType="separate"/>
+                  </w:r>
+                  <w:r>
+                    <w:rPr>
+                      <w:rFonts w:ascii="Helvetica" w:hAnsi="Helvetica"/>
+                      <w:noProof/>
+                      <w:sz w:val="20"/>
+                      <w:szCs w:val="20"/>
+                    </w:rPr>
+                    <w:t>30 March 2018</w:t>
+                  </w:r>
+                  <w:r>
+                    <w:rPr>
+                      <w:rFonts w:ascii="Helvetica" w:hAnsi="Helvetica"/>
+                      <w:sz w:val="20"/>
+                      <w:szCs w:val="20"/>
+                    </w:rPr>
+                    <w:fldChar w:fldCharType="end"/>
+                  </w:r>
+                </w:p>
+              </w:txbxContent>
+            </v:textbox>
+          </v:rect>
+        </w:pict>
       </w:r>
     </w:p>
     <w:p>
@@ -738,7 +454,7 @@
           <w:szCs w:val="23"/>
         </w:rPr>
       </w:pPr>
-      <w:bookmarkStart w:id="0" w:name="_GoBack"/>
+      <w:bookmarkStart w:name="_GoBack" w:id="0"/>
       <w:bookmarkEnd w:id="0"/>
     </w:p>
     <w:p>
@@ -1638,6 +1354,26 @@
       <w:titlePg/>
       <w:docGrid w:linePitch="360"/>
     </w:sectPr>
+    <w:p>
+      <w:r>
+        <w:t>I added this at 19:55:22.1381922</w:t>
+      </w:r>
+    </w:p>
+    <w:p>
+      <w:r>
+        <w:t>I added this at 20:08:17.0909134</w:t>
+      </w:r>
+    </w:p>
+    <w:p>
+      <w:r>
+        <w:t>I added this at 20:26:39.2861136</w:t>
+      </w:r>
+    </w:p>
+    <w:p>
+      <w:r>
+        <w:t>I added this at 20:28:46.8572492</w:t>
+      </w:r>
+    </w:p>
   </w:body>
 </w:document>
 </file>
@@ -1694,7 +1430,7 @@
   <w:docDefaults>
     <w:rPrDefault>
       <w:rPr>
-        <w:rFonts w:ascii="Times New Roman" w:eastAsia="Times New Roman" w:hAnsi="Times New Roman" w:cs="Times New Roman"/>
+        <w:rFonts w:ascii="Times New Roman" w:hAnsi="Times New Roman" w:eastAsia="Times New Roman" w:cs="Times New Roman"/>
         <w:lang w:val="en-GB" w:eastAsia="zh-CN" w:bidi="he-IL"/>
       </w:rPr>
     </w:rPrDefault>
@@ -1760,7 +1496,7 @@
     <w:lsdException w:name="Table Web 2" w:semiHidden="1" w:unhideWhenUsed="1"/>
     <w:lsdException w:name="Table Web 3" w:semiHidden="1" w:unhideWhenUsed="1"/>
     <w:lsdException w:name="Table Theme" w:semiHidden="1" w:unhideWhenUsed="1"/>
-    <w:lsdException w:name="Placeholder Text" w:semiHidden="1" w:uiPriority="99"/>
+    <w:lsdException w:name="Placeholder Text" w:uiPriority="99" w:semiHidden="1"/>
     <w:lsdException w:name="No Spacing" w:uiPriority="1" w:qFormat="1"/>
     <w:lsdException w:name="Light Shading" w:uiPriority="60"/>
     <w:lsdException w:name="Light List" w:uiPriority="61"/>
@@ -1782,7 +1518,7 @@
     <w:lsdException w:name="Medium Shading 1 Accent 1" w:uiPriority="63"/>
     <w:lsdException w:name="Medium Shading 2 Accent 1" w:uiPriority="64"/>
     <w:lsdException w:name="Medium List 1 Accent 1" w:uiPriority="65"/>
-    <w:lsdException w:name="Revision" w:semiHidden="1" w:uiPriority="99"/>
+    <w:lsdException w:name="Revision" w:uiPriority="99" w:semiHidden="1"/>
     <w:lsdException w:name="List Paragraph" w:uiPriority="34" w:qFormat="1"/>
     <w:lsdException w:name="Quote" w:uiPriority="29" w:qFormat="1"/>
     <w:lsdException w:name="Intense Quote" w:uiPriority="30" w:qFormat="1"/>
@@ -1869,8 +1605,8 @@
     <w:lsdException w:name="Subtle Reference" w:uiPriority="31" w:qFormat="1"/>
     <w:lsdException w:name="Intense Reference" w:uiPriority="32" w:qFormat="1"/>
     <w:lsdException w:name="Book Title" w:uiPriority="33" w:qFormat="1"/>
-    <w:lsdException w:name="Bibliography" w:semiHidden="1" w:uiPriority="37" w:unhideWhenUsed="1"/>
-    <w:lsdException w:name="TOC Heading" w:semiHidden="1" w:uiPriority="39" w:unhideWhenUsed="1" w:qFormat="1"/>
+    <w:lsdException w:name="Bibliography" w:uiPriority="37" w:semiHidden="1" w:unhideWhenUsed="1"/>
+    <w:lsdException w:name="TOC Heading" w:uiPriority="39" w:semiHidden="1" w:unhideWhenUsed="1" w:qFormat="1"/>
     <w:lsdException w:name="Plain Table 1" w:uiPriority="41"/>
     <w:lsdException w:name="Plain Table 2" w:uiPriority="42"/>
     <w:lsdException w:name="Plain Table 3" w:uiPriority="43"/>
@@ -1975,12 +1711,12 @@
     <w:lsdException w:name="List Table 5 Dark Accent 6" w:uiPriority="50"/>
     <w:lsdException w:name="List Table 6 Colorful Accent 6" w:uiPriority="51"/>
     <w:lsdException w:name="List Table 7 Colorful Accent 6" w:uiPriority="52"/>
-    <w:lsdException w:name="Mention" w:semiHidden="1" w:uiPriority="99" w:unhideWhenUsed="1"/>
-    <w:lsdException w:name="Smart Hyperlink" w:semiHidden="1" w:uiPriority="99" w:unhideWhenUsed="1"/>
-    <w:lsdException w:name="Hashtag" w:semiHidden="1" w:uiPriority="99" w:unhideWhenUsed="1"/>
-    <w:lsdException w:name="Unresolved Mention" w:semiHidden="1" w:uiPriority="99" w:unhideWhenUsed="1"/>
+    <w:lsdException w:name="Mention" w:uiPriority="99" w:semiHidden="1" w:unhideWhenUsed="1"/>
+    <w:lsdException w:name="Smart Hyperlink" w:uiPriority="99" w:semiHidden="1" w:unhideWhenUsed="1"/>
+    <w:lsdException w:name="Hashtag" w:uiPriority="99" w:semiHidden="1" w:unhideWhenUsed="1"/>
+    <w:lsdException w:name="Unresolved Mention" w:uiPriority="99" w:semiHidden="1" w:unhideWhenUsed="1"/>
   </w:latentStyles>
-  <w:style w:type="paragraph" w:default="1" w:styleId="Normal">
+  <w:style w:type="paragraph" w:styleId="Normal" w:default="1">
     <w:name w:val="Normal"/>
     <w:qFormat/>
     <w:rPr>
@@ -1989,13 +1725,13 @@
       <w:lang w:eastAsia="en-US" w:bidi="ar-SA"/>
     </w:rPr>
   </w:style>
-  <w:style w:type="character" w:default="1" w:styleId="DefaultParagraphFont">
+  <w:style w:type="character" w:styleId="DefaultParagraphFont" w:default="1">
     <w:name w:val="Default Paragraph Font"/>
     <w:uiPriority w:val="1"/>
     <w:semiHidden/>
     <w:unhideWhenUsed/>
   </w:style>
-  <w:style w:type="table" w:default="1" w:styleId="TableNormal">
+  <w:style w:type="table" w:styleId="TableNormal" w:default="1">
     <w:name w:val="Normal Table"/>
     <w:uiPriority w:val="99"/>
     <w:semiHidden/>
@@ -2010,7 +1746,7 @@
       </w:tblCellMar>
     </w:tblPr>
   </w:style>
-  <w:style w:type="numbering" w:default="1" w:styleId="NoList">
+  <w:style w:type="numbering" w:styleId="NoList" w:default="1">
     <w:name w:val="No List"/>
     <w:uiPriority w:val="99"/>
     <w:semiHidden/>
@@ -2027,7 +1763,7 @@
       <w:szCs w:val="16"/>
     </w:rPr>
   </w:style>
-  <w:style w:type="character" w:customStyle="1" w:styleId="BalloonTextChar">
+  <w:style w:type="character" w:styleId="BalloonTextChar" w:customStyle="1">
     <w:name w:val="Balloon Text Char"/>
     <w:link w:val="BalloonText"/>
     <w:rsid w:val="00D20748"/>
@@ -2058,7 +1794,7 @@
       </w:tabs>
     </w:pPr>
   </w:style>
-  <w:style w:type="character" w:customStyle="1" w:styleId="HeaderChar">
+  <w:style w:type="character" w:styleId="HeaderChar" w:customStyle="1">
     <w:name w:val="Header Char"/>
     <w:link w:val="Header"/>
     <w:rsid w:val="00C02561"/>
@@ -2080,7 +1816,7 @@
       </w:tabs>
     </w:pPr>
   </w:style>
-  <w:style w:type="character" w:customStyle="1" w:styleId="FooterChar">
+  <w:style w:type="character" w:styleId="FooterChar" w:customStyle="1">
     <w:name w:val="Footer Char"/>
     <w:link w:val="Footer"/>
     <w:rsid w:val="00C02561"/>
@@ -2094,7 +1830,7 @@
 </file>
 
 <file path=word/theme/theme1.xml><?xml version="1.0" encoding="utf-8"?>
-<a:theme xmlns:a="http://schemas.openxmlformats.org/drawingml/2006/main" name="Office Theme">
+<a:theme xmlns:thm15="http://schemas.microsoft.com/office/thememl/2012/main" xmlns:a="http://schemas.openxmlformats.org/drawingml/2006/main" name="Office Theme">
   <a:themeElements>
     <a:clrScheme name="Office">
       <a:dk1>
